--- a/files/slow_digest_example.docx
+++ b/files/slow_digest_example.docx
@@ -1,6 +1,6 @@
 
 <file path=word/document.xml><?xml version="1.0" encoding="utf-8"?>
-<w:document xmlns:wpc="http://schemas.microsoft.com/office/word/2010/wordprocessingCanvas" xmlns:cx="http://schemas.microsoft.com/office/drawing/2014/chartex" xmlns:cx1="http://schemas.microsoft.com/office/drawing/2015/9/8/chartex" xmlns:cx2="http://schemas.microsoft.com/office/drawing/2015/10/21/chartex" xmlns:cx3="http://schemas.microsoft.com/office/drawing/2016/5/9/chartex" xmlns:cx4="http://schemas.microsoft.com/office/drawing/2016/5/10/chartex" xmlns:cx5="http://schemas.microsoft.com/office/drawing/2016/5/11/chartex" xmlns:cx6="http://schemas.microsoft.com/office/drawing/2016/5/12/chartex" xmlns:cx7="http://schemas.microsoft.com/office/drawing/2016/5/13/chartex" xmlns:cx8="http://schemas.microsoft.com/office/drawing/2016/5/14/chartex" xmlns:mc="http://schemas.openxmlformats.org/markup-compatibility/2006" xmlns:aink="http://schemas.microsoft.com/office/drawing/2016/ink" xmlns:am3d="http://schemas.microsoft.com/office/drawing/2017/model3d" xmlns:o="urn:schemas-microsoft-com:office:office" xmlns:r="http://schemas.openxmlformats.org/officeDocument/2006/relationships" xmlns:m="http://schemas.openxmlformats.org/officeDocument/2006/math" xmlns:v="urn:schemas-microsoft-com:vml" xmlns:wp14="http://schemas.microsoft.com/office/word/2010/wordprocessingDrawing" xmlns:wp="http://schemas.openxmlformats.org/drawingml/2006/wordprocessingDrawing" xmlns:w10="urn:schemas-microsoft-com:office:word" xmlns:w="http://schemas.openxmlformats.org/wordprocessingml/2006/main" xmlns:w14="http://schemas.microsoft.com/office/word/2010/wordml" xmlns:w15="http://schemas.microsoft.com/office/word/2012/wordml" xmlns:w16cid="http://schemas.microsoft.com/office/word/2016/wordml/cid" xmlns:w16se="http://schemas.microsoft.com/office/word/2015/wordml/symex" xmlns:wpg="http://schemas.microsoft.com/office/word/2010/wordprocessingGroup" xmlns:wpi="http://schemas.microsoft.com/office/word/2010/wordprocessingInk" xmlns:wne="http://schemas.microsoft.com/office/word/2006/wordml" xmlns:wps="http://schemas.microsoft.com/office/word/2010/wordprocessingShape" mc:Ignorable="w14 w15 w16se w16cid wp14">
+<w:document xmlns:wpc="http://schemas.microsoft.com/office/word/2010/wordprocessingCanvas" xmlns:cx="http://schemas.microsoft.com/office/drawing/2014/chartex" xmlns:cx1="http://schemas.microsoft.com/office/drawing/2015/9/8/chartex" xmlns:cx2="http://schemas.microsoft.com/office/drawing/2015/10/21/chartex" xmlns:cx3="http://schemas.microsoft.com/office/drawing/2016/5/9/chartex" xmlns:cx4="http://schemas.microsoft.com/office/drawing/2016/5/10/chartex" xmlns:cx5="http://schemas.microsoft.com/office/drawing/2016/5/11/chartex" xmlns:cx6="http://schemas.microsoft.com/office/drawing/2016/5/12/chartex" xmlns:cx7="http://schemas.microsoft.com/office/drawing/2016/5/13/chartex" xmlns:cx8="http://schemas.microsoft.com/office/drawing/2016/5/14/chartex" xmlns:mc="http://schemas.openxmlformats.org/markup-compatibility/2006" xmlns:aink="http://schemas.microsoft.com/office/drawing/2016/ink" xmlns:am3d="http://schemas.microsoft.com/office/drawing/2017/model3d" xmlns:o="urn:schemas-microsoft-com:office:office" xmlns:r="http://schemas.openxmlformats.org/officeDocument/2006/relationships" xmlns:m="http://schemas.openxmlformats.org/officeDocument/2006/math" xmlns:v="urn:schemas-microsoft-com:vml" xmlns:wp14="http://schemas.microsoft.com/office/word/2010/wordprocessingDrawing" xmlns:wp="http://schemas.openxmlformats.org/drawingml/2006/wordprocessingDrawing" xmlns:w10="urn:schemas-microsoft-com:office:word" xmlns:w="http://schemas.openxmlformats.org/wordprocessingml/2006/main" xmlns:w14="http://schemas.microsoft.com/office/word/2010/wordml" xmlns:w15="http://schemas.microsoft.com/office/word/2012/wordml" xmlns:w16cex="http://schemas.microsoft.com/office/word/2018/wordml/cex" xmlns:w16cid="http://schemas.microsoft.com/office/word/2016/wordml/cid" xmlns:w16="http://schemas.microsoft.com/office/word/2018/wordml" xmlns:w16se="http://schemas.microsoft.com/office/word/2015/wordml/symex" xmlns:wpg="http://schemas.microsoft.com/office/word/2010/wordprocessingGroup" xmlns:wpi="http://schemas.microsoft.com/office/word/2010/wordprocessingInk" xmlns:wne="http://schemas.microsoft.com/office/word/2006/wordml" xmlns:wps="http://schemas.microsoft.com/office/word/2010/wordprocessingShape" mc:Ignorable="w14 w15 w16se w16cid w16 w16cex wp14">
   <w:body>
     <w:p>
       <w:pPr>
@@ -19,8 +19,6 @@
         </w:rPr>
         <w:t>慢查询</w:t>
       </w:r>
-      <w:bookmarkStart w:id="0" w:name="_GoBack"/>
-      <w:bookmarkEnd w:id="0"/>
       <w:r>
         <w:rPr>
           <w:rFonts w:ascii="宋体" w:eastAsia="宋体" w:hAnsi="宋体" w:hint="eastAsia"/>
@@ -37,27 +35,6 @@
           <w:szCs w:val="21"/>
         </w:rPr>
       </w:pPr>
-    </w:p>
-    <w:p>
-      <w:pPr>
-        <w:pStyle w:val="a3"/>
-        <w:numPr>
-          <w:ilvl w:val="0"/>
-          <w:numId w:val="3"/>
-        </w:numPr>
-        <w:ind w:firstLineChars="0"/>
-        <w:rPr>
-          <w:rFonts w:ascii="宋体" w:eastAsia="宋体" w:hAnsi="宋体"/>
-          <w:szCs w:val="21"/>
-        </w:rPr>
-      </w:pPr>
-      <w:r>
-        <w:rPr>
-          <w:rFonts w:ascii="宋体" w:eastAsia="宋体" w:hAnsi="宋体" w:hint="eastAsia"/>
-          <w:szCs w:val="21"/>
-        </w:rPr>
-        <w:t>72小时内慢日志分析结果</w:t>
-      </w:r>
     </w:p>
     <w:p>
       <w:pPr>
@@ -223,6 +200,20 @@
       </w:r>
       <w:r>
         <w:rPr>
+          <w:rFonts w:ascii="宋体" w:eastAsia="宋体" w:hAnsi="宋体" w:hint="eastAsia"/>
+          <w:szCs w:val="21"/>
+        </w:rPr>
+        <w:t>唯一查询数量，即对查询条件进行参数化以后</w:t>
+      </w:r>
+      <w:r>
+        <w:rPr>
+          <w:rFonts w:ascii="宋体" w:eastAsia="宋体" w:hAnsi="宋体" w:hint="eastAsia"/>
+          <w:szCs w:val="21"/>
+        </w:rPr>
+        <w:t>，</w:t>
+      </w:r>
+      <w:r>
+        <w:rPr>
           <w:rFonts w:ascii="宋体" w:eastAsia="宋体" w:hAnsi="宋体"/>
           <w:color w:val="000000"/>
           <w:szCs w:val="21"/>
@@ -386,10 +377,17 @@
       </w:r>
       <w:r>
         <w:rPr>
-          <w:rFonts w:ascii="宋体" w:eastAsia="宋体" w:hAnsi="宋体"/>
-          <w:szCs w:val="21"/>
-        </w:rPr>
-        <w:t>把所有值从小到大排列，位于95%的那个数</w:t>
+          <w:rFonts w:ascii="宋体" w:eastAsia="宋体" w:hAnsi="宋体" w:hint="eastAsia"/>
+          <w:szCs w:val="21"/>
+        </w:rPr>
+        <w:t>把所有值从小到大排列，位置位于</w:t>
+      </w:r>
+      <w:r>
+        <w:rPr>
+          <w:rFonts w:ascii="宋体" w:eastAsia="宋体" w:hAnsi="宋体"/>
+          <w:szCs w:val="21"/>
+        </w:rPr>
+        <w:t xml:space="preserve"> 95% 的那个数，这个数一般最具有参考价值</w:t>
       </w:r>
       <w:r>
         <w:rPr>
@@ -417,7 +415,35 @@
           <w:rFonts w:ascii="宋体" w:eastAsia="宋体" w:hAnsi="宋体" w:hint="eastAsia"/>
           <w:szCs w:val="21"/>
         </w:rPr>
-        <w:t>中间值：18秒</w:t>
+        <w:t>中间值</w:t>
+      </w:r>
+      <w:r>
+        <w:rPr>
+          <w:rFonts w:ascii="宋体" w:eastAsia="宋体" w:hAnsi="宋体" w:hint="eastAsia"/>
+          <w:szCs w:val="21"/>
+        </w:rPr>
+        <w:t>（</w:t>
+      </w:r>
+      <w:r>
+        <w:rPr>
+          <w:rFonts w:ascii="宋体" w:eastAsia="宋体" w:hAnsi="宋体" w:hint="eastAsia"/>
+          <w:szCs w:val="21"/>
+        </w:rPr>
+        <w:t>中位数，把所有值从小到大排列，位置位于中间那个数</w:t>
+      </w:r>
+      <w:r>
+        <w:rPr>
+          <w:rFonts w:ascii="宋体" w:eastAsia="宋体" w:hAnsi="宋体" w:hint="eastAsia"/>
+          <w:szCs w:val="21"/>
+        </w:rPr>
+        <w:t>）</w:t>
+      </w:r>
+      <w:r>
+        <w:rPr>
+          <w:rFonts w:ascii="宋体" w:eastAsia="宋体" w:hAnsi="宋体" w:hint="eastAsia"/>
+          <w:szCs w:val="21"/>
+        </w:rPr>
+        <w:t>：18秒</w:t>
       </w:r>
     </w:p>
     <w:p>
@@ -458,270 +484,7 @@
     <w:p>
       <w:pPr>
         <w:rPr>
-          <w:rFonts w:ascii="宋体" w:eastAsia="宋体" w:hAnsi="宋体"/>
-          <w:szCs w:val="21"/>
-        </w:rPr>
-      </w:pPr>
-      <w:r>
-        <w:rPr>
-          <w:rFonts w:ascii="宋体" w:eastAsia="宋体" w:hAnsi="宋体" w:hint="eastAsia"/>
-          <w:szCs w:val="21"/>
-        </w:rPr>
-        <w:t>说明：</w:t>
-      </w:r>
-    </w:p>
-    <w:p>
-      <w:pPr>
-        <w:pStyle w:val="a3"/>
-        <w:numPr>
-          <w:ilvl w:val="0"/>
-          <w:numId w:val="4"/>
-        </w:numPr>
-        <w:ind w:firstLineChars="0"/>
-        <w:rPr>
-          <w:rFonts w:ascii="宋体" w:eastAsia="宋体" w:hAnsi="宋体"/>
-          <w:szCs w:val="21"/>
-        </w:rPr>
-      </w:pPr>
-      <w:r>
-        <w:rPr>
-          <w:rFonts w:ascii="宋体" w:eastAsia="宋体" w:hAnsi="宋体"/>
-          <w:szCs w:val="21"/>
-        </w:rPr>
-        <w:t>Rank：所有语句的排名，默认按查询时间降序排列</w:t>
-      </w:r>
-    </w:p>
-    <w:p>
-      <w:pPr>
-        <w:pStyle w:val="a3"/>
-        <w:numPr>
-          <w:ilvl w:val="0"/>
-          <w:numId w:val="4"/>
-        </w:numPr>
-        <w:ind w:firstLineChars="0"/>
-        <w:rPr>
-          <w:rFonts w:ascii="宋体" w:eastAsia="宋体" w:hAnsi="宋体"/>
-          <w:szCs w:val="21"/>
-        </w:rPr>
-      </w:pPr>
-      <w:r>
-        <w:rPr>
-          <w:rFonts w:ascii="宋体" w:eastAsia="宋体" w:hAnsi="宋体"/>
-          <w:szCs w:val="21"/>
-        </w:rPr>
-        <w:t>Query ID：语句的</w:t>
-      </w:r>
-      <w:r>
-        <w:rPr>
-          <w:rFonts w:ascii="宋体" w:eastAsia="宋体" w:hAnsi="宋体" w:hint="eastAsia"/>
-          <w:szCs w:val="21"/>
-        </w:rPr>
-        <w:t>唯一</w:t>
-      </w:r>
-      <w:r>
-        <w:rPr>
-          <w:rFonts w:ascii="宋体" w:eastAsia="宋体" w:hAnsi="宋体"/>
-          <w:szCs w:val="21"/>
-        </w:rPr>
-        <w:t>ID</w:t>
-      </w:r>
-    </w:p>
-    <w:p>
-      <w:pPr>
-        <w:pStyle w:val="a3"/>
-        <w:numPr>
-          <w:ilvl w:val="0"/>
-          <w:numId w:val="4"/>
-        </w:numPr>
-        <w:ind w:firstLineChars="0"/>
-        <w:rPr>
-          <w:rFonts w:ascii="宋体" w:eastAsia="宋体" w:hAnsi="宋体"/>
-          <w:szCs w:val="21"/>
-        </w:rPr>
-      </w:pPr>
-      <w:r>
-        <w:rPr>
-          <w:rFonts w:ascii="宋体" w:eastAsia="宋体" w:hAnsi="宋体"/>
-          <w:szCs w:val="21"/>
-        </w:rPr>
-        <w:t>Response：总的响应时间</w:t>
-      </w:r>
-    </w:p>
-    <w:p>
-      <w:pPr>
-        <w:pStyle w:val="a3"/>
-        <w:numPr>
-          <w:ilvl w:val="0"/>
-          <w:numId w:val="4"/>
-        </w:numPr>
-        <w:ind w:firstLineChars="0"/>
-        <w:rPr>
-          <w:rFonts w:ascii="宋体" w:eastAsia="宋体" w:hAnsi="宋体"/>
-          <w:szCs w:val="21"/>
-        </w:rPr>
-      </w:pPr>
-      <w:r>
-        <w:rPr>
-          <w:rFonts w:ascii="宋体" w:eastAsia="宋体" w:hAnsi="宋体"/>
-          <w:szCs w:val="21"/>
-        </w:rPr>
-        <w:t>time：该查询在本次分析中总的时间占比</w:t>
-      </w:r>
-    </w:p>
-    <w:p>
-      <w:pPr>
-        <w:pStyle w:val="a3"/>
-        <w:numPr>
-          <w:ilvl w:val="0"/>
-          <w:numId w:val="4"/>
-        </w:numPr>
-        <w:ind w:firstLineChars="0"/>
-        <w:rPr>
-          <w:rFonts w:ascii="宋体" w:eastAsia="宋体" w:hAnsi="宋体"/>
-          <w:szCs w:val="21"/>
-        </w:rPr>
-      </w:pPr>
-      <w:r>
-        <w:rPr>
-          <w:rFonts w:ascii="宋体" w:eastAsia="宋体" w:hAnsi="宋体"/>
-          <w:szCs w:val="21"/>
-        </w:rPr>
-        <w:t>calls：执行次数，即本次分析总共有多少</w:t>
-      </w:r>
-      <w:proofErr w:type="gramStart"/>
-      <w:r>
-        <w:rPr>
-          <w:rFonts w:ascii="宋体" w:eastAsia="宋体" w:hAnsi="宋体"/>
-          <w:szCs w:val="21"/>
-        </w:rPr>
-        <w:t>条这种</w:t>
-      </w:r>
-      <w:proofErr w:type="gramEnd"/>
-      <w:r>
-        <w:rPr>
-          <w:rFonts w:ascii="宋体" w:eastAsia="宋体" w:hAnsi="宋体"/>
-          <w:szCs w:val="21"/>
-        </w:rPr>
-        <w:t>类型的查询语句</w:t>
-      </w:r>
-    </w:p>
-    <w:p>
-      <w:pPr>
-        <w:pStyle w:val="a3"/>
-        <w:numPr>
-          <w:ilvl w:val="0"/>
-          <w:numId w:val="4"/>
-        </w:numPr>
-        <w:ind w:firstLineChars="0"/>
-        <w:rPr>
-          <w:rFonts w:ascii="宋体" w:eastAsia="宋体" w:hAnsi="宋体"/>
-          <w:szCs w:val="21"/>
-        </w:rPr>
-      </w:pPr>
-      <w:r>
-        <w:rPr>
-          <w:rFonts w:ascii="宋体" w:eastAsia="宋体" w:hAnsi="宋体"/>
-          <w:szCs w:val="21"/>
-        </w:rPr>
-        <w:t>R/Call：平均每次执行的响应时间</w:t>
-      </w:r>
-    </w:p>
-    <w:p>
-      <w:pPr>
-        <w:pStyle w:val="a3"/>
-        <w:numPr>
-          <w:ilvl w:val="0"/>
-          <w:numId w:val="4"/>
-        </w:numPr>
-        <w:ind w:firstLineChars="0"/>
-        <w:rPr>
-          <w:rFonts w:ascii="宋体" w:eastAsia="宋体" w:hAnsi="宋体"/>
-          <w:szCs w:val="21"/>
-        </w:rPr>
-      </w:pPr>
-      <w:r>
-        <w:rPr>
-          <w:rFonts w:ascii="宋体" w:eastAsia="宋体" w:hAnsi="宋体"/>
-          <w:szCs w:val="21"/>
-        </w:rPr>
-        <w:t>V/M：响应时间Variance-to-mean的比率</w:t>
-      </w:r>
-    </w:p>
-    <w:p>
-      <w:pPr>
-        <w:pStyle w:val="a3"/>
-        <w:numPr>
-          <w:ilvl w:val="0"/>
-          <w:numId w:val="4"/>
-        </w:numPr>
-        <w:ind w:firstLineChars="0"/>
-        <w:rPr>
-          <w:rFonts w:ascii="宋体" w:eastAsia="宋体" w:hAnsi="宋体"/>
-          <w:szCs w:val="21"/>
-        </w:rPr>
-      </w:pPr>
-      <w:r>
-        <w:rPr>
-          <w:rFonts w:ascii="宋体" w:eastAsia="宋体" w:hAnsi="宋体"/>
-          <w:szCs w:val="21"/>
-        </w:rPr>
-        <w:t>Item：查询对象</w:t>
-      </w:r>
-    </w:p>
-    <w:p>
-      <w:pPr>
-        <w:rPr>
-          <w:rFonts w:ascii="宋体" w:eastAsia="宋体" w:hAnsi="宋体"/>
-          <w:szCs w:val="21"/>
-        </w:rPr>
-      </w:pPr>
-      <w:r>
-        <w:rPr>
-          <w:rFonts w:ascii="宋体" w:eastAsia="宋体" w:hAnsi="宋体" w:hint="eastAsia"/>
-          <w:szCs w:val="21"/>
-        </w:rPr>
-        <w:t>从此分组结果可以看出，</w:t>
-      </w:r>
-      <w:r>
-        <w:rPr>
-          <w:rFonts w:ascii="宋体" w:eastAsia="宋体" w:hAnsi="宋体" w:hint="eastAsia"/>
-          <w:szCs w:val="21"/>
-        </w:rPr>
-        <w:t>查询I</w:t>
-      </w:r>
-      <w:r>
-        <w:rPr>
-          <w:rFonts w:ascii="宋体" w:eastAsia="宋体" w:hAnsi="宋体"/>
-          <w:szCs w:val="21"/>
-        </w:rPr>
-        <w:t>D</w:t>
-      </w:r>
-      <w:r>
-        <w:rPr>
-          <w:rFonts w:ascii="宋体" w:eastAsia="宋体" w:hAnsi="宋体" w:hint="eastAsia"/>
-          <w:szCs w:val="21"/>
-        </w:rPr>
-        <w:t>为“</w:t>
-      </w:r>
-      <w:r>
-        <w:rPr>
-          <w:rFonts w:ascii="宋体" w:eastAsia="宋体" w:hAnsi="宋体"/>
-          <w:szCs w:val="21"/>
-        </w:rPr>
-        <w:t>0x67A347A2812914DF</w:t>
-      </w:r>
-      <w:r>
-        <w:rPr>
-          <w:rFonts w:ascii="宋体" w:eastAsia="宋体" w:hAnsi="宋体" w:hint="eastAsia"/>
-          <w:szCs w:val="21"/>
-        </w:rPr>
-        <w:t>”的语句时响应时间占比最大，执行次数占比也最大，故着重分析此语句。</w:t>
-      </w:r>
-    </w:p>
-    <w:p>
-      <w:pPr>
-        <w:rPr>
-          <w:rFonts w:ascii="宋体" w:eastAsia="宋体" w:hAnsi="宋体"/>
+          <w:rFonts w:ascii="宋体" w:eastAsia="宋体" w:hAnsi="宋体" w:hint="eastAsia"/>
           <w:szCs w:val="21"/>
         </w:rPr>
       </w:pPr>
@@ -732,7 +495,7 @@
           <w:szCs w:val="21"/>
         </w:rPr>
         <w:drawing>
-          <wp:inline distT="0" distB="0" distL="0" distR="0" wp14:anchorId="7EE289AA" wp14:editId="21A7D5FA">
+          <wp:inline distT="0" distB="0" distL="0" distR="0" wp14:anchorId="52CBEB1E" wp14:editId="5A7E164F">
             <wp:extent cx="5274310" cy="808990"/>
             <wp:effectExtent l="0" t="0" r="2540" b="0"/>
             <wp:docPr id="4" name="图片 4"/>
@@ -770,6 +533,298 @@
     </w:p>
     <w:p>
       <w:pPr>
+        <w:rPr>
+          <w:rFonts w:ascii="宋体" w:eastAsia="宋体" w:hAnsi="宋体"/>
+          <w:szCs w:val="21"/>
+        </w:rPr>
+      </w:pPr>
+      <w:r>
+        <w:rPr>
+          <w:rFonts w:ascii="宋体" w:eastAsia="宋体" w:hAnsi="宋体" w:hint="eastAsia"/>
+          <w:szCs w:val="21"/>
+        </w:rPr>
+        <w:t>说明：</w:t>
+      </w:r>
+    </w:p>
+    <w:p>
+      <w:pPr>
+        <w:pStyle w:val="a3"/>
+        <w:numPr>
+          <w:ilvl w:val="0"/>
+          <w:numId w:val="4"/>
+        </w:numPr>
+        <w:ind w:firstLineChars="0"/>
+        <w:rPr>
+          <w:rFonts w:ascii="宋体" w:eastAsia="宋体" w:hAnsi="宋体"/>
+          <w:szCs w:val="21"/>
+        </w:rPr>
+      </w:pPr>
+      <w:r>
+        <w:rPr>
+          <w:rFonts w:ascii="宋体" w:eastAsia="宋体" w:hAnsi="宋体"/>
+          <w:szCs w:val="21"/>
+        </w:rPr>
+        <w:t>Rank：所有语句的排名，默认按查询时间降序排列</w:t>
+      </w:r>
+    </w:p>
+    <w:p>
+      <w:pPr>
+        <w:pStyle w:val="a3"/>
+        <w:numPr>
+          <w:ilvl w:val="0"/>
+          <w:numId w:val="4"/>
+        </w:numPr>
+        <w:ind w:firstLineChars="0"/>
+        <w:rPr>
+          <w:rFonts w:ascii="宋体" w:eastAsia="宋体" w:hAnsi="宋体"/>
+          <w:szCs w:val="21"/>
+        </w:rPr>
+      </w:pPr>
+      <w:r>
+        <w:rPr>
+          <w:rFonts w:ascii="宋体" w:eastAsia="宋体" w:hAnsi="宋体"/>
+          <w:szCs w:val="21"/>
+        </w:rPr>
+        <w:t>Query ID：语句的</w:t>
+      </w:r>
+      <w:r>
+        <w:rPr>
+          <w:rFonts w:ascii="宋体" w:eastAsia="宋体" w:hAnsi="宋体" w:hint="eastAsia"/>
+          <w:szCs w:val="21"/>
+        </w:rPr>
+        <w:t>唯一</w:t>
+      </w:r>
+      <w:r>
+        <w:rPr>
+          <w:rFonts w:ascii="宋体" w:eastAsia="宋体" w:hAnsi="宋体"/>
+          <w:szCs w:val="21"/>
+        </w:rPr>
+        <w:t>ID</w:t>
+      </w:r>
+      <w:r>
+        <w:rPr>
+          <w:rFonts w:ascii="宋体" w:eastAsia="宋体" w:hAnsi="宋体" w:hint="eastAsia"/>
+          <w:szCs w:val="21"/>
+        </w:rPr>
+        <w:t>，</w:t>
+      </w:r>
+      <w:r>
+        <w:rPr>
+          <w:rFonts w:ascii="宋体" w:eastAsia="宋体" w:hAnsi="宋体" w:hint="eastAsia"/>
+          <w:szCs w:val="21"/>
+        </w:rPr>
+        <w:t>（去掉多余空格和文本字符，计算</w:t>
+      </w:r>
+      <w:r>
+        <w:rPr>
+          <w:rFonts w:ascii="宋体" w:eastAsia="宋体" w:hAnsi="宋体"/>
+          <w:szCs w:val="21"/>
+        </w:rPr>
+        <w:t xml:space="preserve"> hash 值）</w:t>
+      </w:r>
+    </w:p>
+    <w:p>
+      <w:pPr>
+        <w:pStyle w:val="a3"/>
+        <w:numPr>
+          <w:ilvl w:val="0"/>
+          <w:numId w:val="4"/>
+        </w:numPr>
+        <w:ind w:firstLineChars="0"/>
+        <w:rPr>
+          <w:rFonts w:ascii="宋体" w:eastAsia="宋体" w:hAnsi="宋体"/>
+          <w:szCs w:val="21"/>
+        </w:rPr>
+      </w:pPr>
+      <w:r>
+        <w:rPr>
+          <w:rFonts w:ascii="宋体" w:eastAsia="宋体" w:hAnsi="宋体"/>
+          <w:szCs w:val="21"/>
+        </w:rPr>
+        <w:t>Response：总的响应时间</w:t>
+      </w:r>
+    </w:p>
+    <w:p>
+      <w:pPr>
+        <w:pStyle w:val="a3"/>
+        <w:numPr>
+          <w:ilvl w:val="0"/>
+          <w:numId w:val="4"/>
+        </w:numPr>
+        <w:ind w:firstLineChars="0"/>
+        <w:rPr>
+          <w:rFonts w:ascii="宋体" w:eastAsia="宋体" w:hAnsi="宋体"/>
+          <w:szCs w:val="21"/>
+        </w:rPr>
+      </w:pPr>
+      <w:r>
+        <w:rPr>
+          <w:rFonts w:ascii="宋体" w:eastAsia="宋体" w:hAnsi="宋体"/>
+          <w:szCs w:val="21"/>
+        </w:rPr>
+        <w:t>time：该查询在本次分析中总的时间占比</w:t>
+      </w:r>
+    </w:p>
+    <w:p>
+      <w:pPr>
+        <w:pStyle w:val="a3"/>
+        <w:numPr>
+          <w:ilvl w:val="0"/>
+          <w:numId w:val="4"/>
+        </w:numPr>
+        <w:ind w:firstLineChars="0"/>
+        <w:rPr>
+          <w:rFonts w:ascii="宋体" w:eastAsia="宋体" w:hAnsi="宋体"/>
+          <w:szCs w:val="21"/>
+        </w:rPr>
+      </w:pPr>
+      <w:r>
+        <w:rPr>
+          <w:rFonts w:ascii="宋体" w:eastAsia="宋体" w:hAnsi="宋体"/>
+          <w:szCs w:val="21"/>
+        </w:rPr>
+        <w:t>calls：执行次数，即本次分析总共有多少</w:t>
+      </w:r>
+      <w:proofErr w:type="gramStart"/>
+      <w:r>
+        <w:rPr>
+          <w:rFonts w:ascii="宋体" w:eastAsia="宋体" w:hAnsi="宋体"/>
+          <w:szCs w:val="21"/>
+        </w:rPr>
+        <w:t>条这种</w:t>
+      </w:r>
+      <w:proofErr w:type="gramEnd"/>
+      <w:r>
+        <w:rPr>
+          <w:rFonts w:ascii="宋体" w:eastAsia="宋体" w:hAnsi="宋体"/>
+          <w:szCs w:val="21"/>
+        </w:rPr>
+        <w:t>类型的查询语句</w:t>
+      </w:r>
+    </w:p>
+    <w:p>
+      <w:pPr>
+        <w:pStyle w:val="a3"/>
+        <w:numPr>
+          <w:ilvl w:val="0"/>
+          <w:numId w:val="4"/>
+        </w:numPr>
+        <w:ind w:firstLineChars="0"/>
+        <w:rPr>
+          <w:rFonts w:ascii="宋体" w:eastAsia="宋体" w:hAnsi="宋体"/>
+          <w:szCs w:val="21"/>
+        </w:rPr>
+      </w:pPr>
+      <w:r>
+        <w:rPr>
+          <w:rFonts w:ascii="宋体" w:eastAsia="宋体" w:hAnsi="宋体"/>
+          <w:szCs w:val="21"/>
+        </w:rPr>
+        <w:t>R/Call：平均每次执行的响应时间</w:t>
+      </w:r>
+    </w:p>
+    <w:p>
+      <w:pPr>
+        <w:pStyle w:val="a3"/>
+        <w:numPr>
+          <w:ilvl w:val="0"/>
+          <w:numId w:val="4"/>
+        </w:numPr>
+        <w:ind w:firstLineChars="0"/>
+        <w:rPr>
+          <w:rFonts w:ascii="宋体" w:eastAsia="宋体" w:hAnsi="宋体"/>
+          <w:szCs w:val="21"/>
+        </w:rPr>
+      </w:pPr>
+      <w:r>
+        <w:rPr>
+          <w:rFonts w:ascii="宋体" w:eastAsia="宋体" w:hAnsi="宋体"/>
+          <w:szCs w:val="21"/>
+        </w:rPr>
+        <w:t>V/M：响应时间Variance-to-mean的比率</w:t>
+      </w:r>
+    </w:p>
+    <w:p>
+      <w:pPr>
+        <w:pStyle w:val="a3"/>
+        <w:numPr>
+          <w:ilvl w:val="0"/>
+          <w:numId w:val="4"/>
+        </w:numPr>
+        <w:ind w:firstLineChars="0"/>
+        <w:rPr>
+          <w:rFonts w:ascii="宋体" w:eastAsia="宋体" w:hAnsi="宋体"/>
+          <w:szCs w:val="21"/>
+        </w:rPr>
+      </w:pPr>
+      <w:r>
+        <w:rPr>
+          <w:rFonts w:ascii="宋体" w:eastAsia="宋体" w:hAnsi="宋体"/>
+          <w:szCs w:val="21"/>
+        </w:rPr>
+        <w:t>Item：查询对象</w:t>
+      </w:r>
+    </w:p>
+    <w:p>
+      <w:pPr>
+        <w:rPr>
+          <w:rFonts w:ascii="宋体" w:eastAsia="宋体" w:hAnsi="宋体"/>
+          <w:szCs w:val="21"/>
+        </w:rPr>
+      </w:pPr>
+      <w:r>
+        <w:rPr>
+          <w:rFonts w:ascii="宋体" w:eastAsia="宋体" w:hAnsi="宋体" w:hint="eastAsia"/>
+          <w:szCs w:val="21"/>
+        </w:rPr>
+        <w:t>从此分组结果可以看出，</w:t>
+      </w:r>
+      <w:r>
+        <w:rPr>
+          <w:rFonts w:ascii="宋体" w:eastAsia="宋体" w:hAnsi="宋体" w:hint="eastAsia"/>
+          <w:szCs w:val="21"/>
+        </w:rPr>
+        <w:t>查询I</w:t>
+      </w:r>
+      <w:r>
+        <w:rPr>
+          <w:rFonts w:ascii="宋体" w:eastAsia="宋体" w:hAnsi="宋体"/>
+          <w:szCs w:val="21"/>
+        </w:rPr>
+        <w:t>D</w:t>
+      </w:r>
+      <w:r>
+        <w:rPr>
+          <w:rFonts w:ascii="宋体" w:eastAsia="宋体" w:hAnsi="宋体" w:hint="eastAsia"/>
+          <w:szCs w:val="21"/>
+        </w:rPr>
+        <w:t>为“</w:t>
+      </w:r>
+      <w:r>
+        <w:rPr>
+          <w:rFonts w:ascii="宋体" w:eastAsia="宋体" w:hAnsi="宋体"/>
+          <w:szCs w:val="21"/>
+        </w:rPr>
+        <w:t>0x67A347A2812914DF</w:t>
+      </w:r>
+      <w:r>
+        <w:rPr>
+          <w:rFonts w:ascii="宋体" w:eastAsia="宋体" w:hAnsi="宋体" w:hint="eastAsia"/>
+          <w:szCs w:val="21"/>
+        </w:rPr>
+        <w:t>”的语句时响应时间占比最大，执行次数占比也最大，故着重分析此语句。</w:t>
+      </w:r>
+    </w:p>
+    <w:p>
+      <w:pPr>
+        <w:rPr>
+          <w:rFonts w:ascii="宋体" w:eastAsia="宋体" w:hAnsi="宋体"/>
+          <w:szCs w:val="21"/>
+        </w:rPr>
+      </w:pPr>
+    </w:p>
+    <w:p>
+      <w:pPr>
         <w:pStyle w:val="a3"/>
         <w:numPr>
           <w:ilvl w:val="0"/>
@@ -805,270 +860,8 @@
     </w:p>
     <w:p>
       <w:pPr>
-        <w:pStyle w:val="a3"/>
-        <w:numPr>
-          <w:ilvl w:val="0"/>
-          <w:numId w:val="5"/>
-        </w:numPr>
-        <w:ind w:firstLineChars="0"/>
-        <w:rPr>
-          <w:rFonts w:ascii="宋体" w:eastAsia="宋体" w:hAnsi="宋体"/>
-          <w:szCs w:val="21"/>
-        </w:rPr>
-      </w:pPr>
-      <w:r>
-        <w:rPr>
-          <w:rFonts w:ascii="宋体" w:eastAsia="宋体" w:hAnsi="宋体"/>
-          <w:szCs w:val="21"/>
-        </w:rPr>
-        <w:lastRenderedPageBreak/>
-        <w:t>ID：查询的ID号，和上图的Query ID对应</w:t>
-      </w:r>
-    </w:p>
-    <w:p>
-      <w:pPr>
-        <w:pStyle w:val="a3"/>
-        <w:numPr>
-          <w:ilvl w:val="0"/>
-          <w:numId w:val="5"/>
-        </w:numPr>
-        <w:ind w:firstLineChars="0"/>
-        <w:rPr>
-          <w:rFonts w:ascii="宋体" w:eastAsia="宋体" w:hAnsi="宋体"/>
-          <w:szCs w:val="21"/>
-        </w:rPr>
-      </w:pPr>
-      <w:r>
-        <w:rPr>
-          <w:rFonts w:ascii="宋体" w:eastAsia="宋体" w:hAnsi="宋体"/>
-          <w:szCs w:val="21"/>
-        </w:rPr>
-        <w:t>Databases：数据库名</w:t>
-      </w:r>
-      <w:r>
-        <w:rPr>
-          <w:rFonts w:ascii="宋体" w:eastAsia="宋体" w:hAnsi="宋体" w:hint="eastAsia"/>
-          <w:szCs w:val="21"/>
-        </w:rPr>
-        <w:t>为“</w:t>
-      </w:r>
-      <w:proofErr w:type="spellStart"/>
-      <w:r>
-        <w:rPr>
-          <w:rFonts w:ascii="宋体" w:eastAsia="宋体" w:hAnsi="宋体"/>
-          <w:szCs w:val="21"/>
-        </w:rPr>
-        <w:t>hcecloudservice</w:t>
-      </w:r>
-      <w:proofErr w:type="spellEnd"/>
-      <w:r>
-        <w:rPr>
-          <w:rFonts w:ascii="宋体" w:eastAsia="宋体" w:hAnsi="宋体" w:hint="eastAsia"/>
-          <w:szCs w:val="21"/>
-        </w:rPr>
-        <w:t>”</w:t>
-      </w:r>
-    </w:p>
-    <w:p>
-      <w:pPr>
-        <w:pStyle w:val="a3"/>
-        <w:numPr>
-          <w:ilvl w:val="0"/>
-          <w:numId w:val="5"/>
-        </w:numPr>
-        <w:ind w:firstLineChars="0"/>
-        <w:rPr>
-          <w:rFonts w:ascii="宋体" w:eastAsia="宋体" w:hAnsi="宋体"/>
-          <w:szCs w:val="21"/>
-        </w:rPr>
-      </w:pPr>
-      <w:r>
-        <w:rPr>
-          <w:rFonts w:ascii="宋体" w:eastAsia="宋体" w:hAnsi="宋体"/>
-          <w:szCs w:val="21"/>
-        </w:rPr>
-        <w:t>Users：</w:t>
-      </w:r>
-      <w:proofErr w:type="spellStart"/>
-      <w:r>
-        <w:rPr>
-          <w:rFonts w:ascii="宋体" w:eastAsia="宋体" w:hAnsi="宋体" w:hint="eastAsia"/>
-          <w:szCs w:val="21"/>
-        </w:rPr>
-        <w:t>root</w:t>
-      </w:r>
-      <w:r>
-        <w:rPr>
-          <w:rFonts w:ascii="宋体" w:eastAsia="宋体" w:hAnsi="宋体"/>
-          <w:szCs w:val="21"/>
-        </w:rPr>
-        <w:t>@localhost</w:t>
-      </w:r>
-      <w:proofErr w:type="spellEnd"/>
-    </w:p>
-    <w:p>
-      <w:pPr>
-        <w:pStyle w:val="a3"/>
-        <w:numPr>
-          <w:ilvl w:val="0"/>
-          <w:numId w:val="5"/>
-        </w:numPr>
-        <w:ind w:firstLineChars="0"/>
-        <w:rPr>
-          <w:rFonts w:ascii="宋体" w:eastAsia="宋体" w:hAnsi="宋体"/>
-          <w:szCs w:val="21"/>
-        </w:rPr>
-      </w:pPr>
-      <w:proofErr w:type="spellStart"/>
-      <w:r>
-        <w:rPr>
-          <w:rFonts w:ascii="宋体" w:eastAsia="宋体" w:hAnsi="宋体"/>
-          <w:szCs w:val="21"/>
-        </w:rPr>
-        <w:t>Query_time</w:t>
-      </w:r>
-      <w:proofErr w:type="spellEnd"/>
-      <w:r>
-        <w:rPr>
-          <w:rFonts w:ascii="宋体" w:eastAsia="宋体" w:hAnsi="宋体"/>
-          <w:szCs w:val="21"/>
-        </w:rPr>
-        <w:t xml:space="preserve"> distribution ：查询时间分布, 长短体现区间占比，本例中</w:t>
-      </w:r>
-      <w:r>
-        <w:rPr>
-          <w:rFonts w:ascii="宋体" w:eastAsia="宋体" w:hAnsi="宋体" w:hint="eastAsia"/>
-          <w:szCs w:val="21"/>
-        </w:rPr>
-        <w:t>1</w:t>
-      </w:r>
-      <w:r>
-        <w:rPr>
-          <w:rFonts w:ascii="宋体" w:eastAsia="宋体" w:hAnsi="宋体"/>
-          <w:szCs w:val="21"/>
-        </w:rPr>
-        <w:t>0</w:t>
-      </w:r>
-      <w:r>
-        <w:rPr>
-          <w:rFonts w:ascii="宋体" w:eastAsia="宋体" w:hAnsi="宋体" w:hint="eastAsia"/>
-          <w:szCs w:val="21"/>
-        </w:rPr>
-        <w:t>秒以上</w:t>
-      </w:r>
-      <w:r>
-        <w:rPr>
-          <w:rFonts w:ascii="宋体" w:eastAsia="宋体" w:hAnsi="宋体"/>
-          <w:szCs w:val="21"/>
-        </w:rPr>
-        <w:t>查询数量是1s-10s之间</w:t>
-      </w:r>
-      <w:r>
-        <w:rPr>
-          <w:rFonts w:ascii="宋体" w:eastAsia="宋体" w:hAnsi="宋体" w:hint="eastAsia"/>
-          <w:szCs w:val="21"/>
-        </w:rPr>
-        <w:t>数量</w:t>
-      </w:r>
-      <w:r>
-        <w:rPr>
-          <w:rFonts w:ascii="宋体" w:eastAsia="宋体" w:hAnsi="宋体"/>
-          <w:szCs w:val="21"/>
-        </w:rPr>
-        <w:t>的两倍。</w:t>
-      </w:r>
-    </w:p>
-    <w:p>
-      <w:pPr>
-        <w:pStyle w:val="a3"/>
-        <w:numPr>
-          <w:ilvl w:val="0"/>
-          <w:numId w:val="5"/>
-        </w:numPr>
-        <w:ind w:firstLineChars="0"/>
-        <w:rPr>
-          <w:rFonts w:ascii="宋体" w:eastAsia="宋体" w:hAnsi="宋体"/>
-          <w:szCs w:val="21"/>
-        </w:rPr>
-      </w:pPr>
-      <w:r>
-        <w:rPr>
-          <w:rFonts w:ascii="宋体" w:eastAsia="宋体" w:hAnsi="宋体"/>
-          <w:szCs w:val="21"/>
-        </w:rPr>
-        <w:t>Tables：查询中涉及到的表</w:t>
-      </w:r>
-    </w:p>
-    <w:p>
-      <w:pPr>
-        <w:pStyle w:val="a3"/>
-        <w:numPr>
-          <w:ilvl w:val="0"/>
-          <w:numId w:val="5"/>
-        </w:numPr>
-        <w:wordWrap w:val="0"/>
-        <w:ind w:firstLineChars="0"/>
-        <w:rPr>
-          <w:rFonts w:ascii="宋体" w:eastAsia="宋体" w:hAnsi="宋体"/>
-          <w:szCs w:val="21"/>
-        </w:rPr>
-      </w:pPr>
-      <w:r>
-        <w:rPr>
-          <w:rFonts w:ascii="宋体" w:eastAsia="宋体" w:hAnsi="宋体"/>
-          <w:szCs w:val="21"/>
-        </w:rPr>
-        <w:t>Explain</w:t>
-      </w:r>
-      <w:r>
-        <w:rPr>
-          <w:rFonts w:ascii="宋体" w:eastAsia="宋体" w:hAnsi="宋体" w:hint="eastAsia"/>
-          <w:szCs w:val="21"/>
-        </w:rPr>
-        <w:t>（</w:t>
-      </w:r>
-      <w:r>
-        <w:rPr>
-          <w:rFonts w:ascii="宋体" w:eastAsia="宋体" w:hAnsi="宋体"/>
-          <w:szCs w:val="21"/>
-        </w:rPr>
-        <w:t>SQL语句</w:t>
-      </w:r>
-      <w:r>
-        <w:rPr>
-          <w:rFonts w:ascii="宋体" w:eastAsia="宋体" w:hAnsi="宋体" w:hint="eastAsia"/>
-          <w:szCs w:val="21"/>
-        </w:rPr>
-        <w:t>）</w:t>
-      </w:r>
-      <w:r>
-        <w:rPr>
-          <w:rFonts w:ascii="宋体" w:eastAsia="宋体" w:hAnsi="宋体"/>
-          <w:szCs w:val="21"/>
-        </w:rPr>
-        <w:t>：SELECT /*!40001 SQL_NO_CACHE */ * FROM `</w:t>
-      </w:r>
-      <w:proofErr w:type="spellStart"/>
-      <w:r>
-        <w:rPr>
-          <w:rFonts w:ascii="宋体" w:eastAsia="宋体" w:hAnsi="宋体"/>
-          <w:szCs w:val="21"/>
-        </w:rPr>
-        <w:t>cloud_card_qr_trade_record</w:t>
-      </w:r>
-      <w:proofErr w:type="spellEnd"/>
-      <w:r>
-        <w:rPr>
-          <w:rFonts w:ascii="宋体" w:eastAsia="宋体" w:hAnsi="宋体"/>
-          <w:szCs w:val="21"/>
-        </w:rPr>
-        <w:t>`\G</w:t>
-      </w:r>
-    </w:p>
-    <w:p>
-      <w:pPr>
-        <w:rPr>
-          <w:rFonts w:ascii="宋体" w:eastAsia="宋体" w:hAnsi="宋体"/>
+        <w:rPr>
+          <w:rFonts w:ascii="宋体" w:eastAsia="宋体" w:hAnsi="宋体" w:hint="eastAsia"/>
           <w:szCs w:val="21"/>
         </w:rPr>
       </w:pPr>
@@ -1079,7 +872,7 @@
           <w:szCs w:val="21"/>
         </w:rPr>
         <w:drawing>
-          <wp:inline distT="0" distB="0" distL="0" distR="0" wp14:anchorId="16B8E269" wp14:editId="06D307EC">
+          <wp:inline distT="0" distB="0" distL="0" distR="0" wp14:anchorId="14D4F24D" wp14:editId="0E9391B3">
             <wp:extent cx="5274310" cy="4418330"/>
             <wp:effectExtent l="0" t="0" r="2540" b="1270"/>
             <wp:docPr id="2" name="图片 2"/>
@@ -1120,6 +913,267 @@
         <w:pStyle w:val="a3"/>
         <w:numPr>
           <w:ilvl w:val="0"/>
+          <w:numId w:val="5"/>
+        </w:numPr>
+        <w:ind w:firstLineChars="0"/>
+        <w:rPr>
+          <w:rFonts w:ascii="宋体" w:eastAsia="宋体" w:hAnsi="宋体"/>
+          <w:szCs w:val="21"/>
+        </w:rPr>
+      </w:pPr>
+      <w:r>
+        <w:rPr>
+          <w:rFonts w:ascii="宋体" w:eastAsia="宋体" w:hAnsi="宋体"/>
+          <w:szCs w:val="21"/>
+        </w:rPr>
+        <w:t>ID：查询的ID号，和上图的Query ID对应</w:t>
+      </w:r>
+    </w:p>
+    <w:p>
+      <w:pPr>
+        <w:pStyle w:val="a3"/>
+        <w:numPr>
+          <w:ilvl w:val="0"/>
+          <w:numId w:val="5"/>
+        </w:numPr>
+        <w:ind w:firstLineChars="0"/>
+        <w:rPr>
+          <w:rFonts w:ascii="宋体" w:eastAsia="宋体" w:hAnsi="宋体"/>
+          <w:szCs w:val="21"/>
+        </w:rPr>
+      </w:pPr>
+      <w:r>
+        <w:rPr>
+          <w:rFonts w:ascii="宋体" w:eastAsia="宋体" w:hAnsi="宋体"/>
+          <w:szCs w:val="21"/>
+        </w:rPr>
+        <w:t>Databases：数据库名</w:t>
+      </w:r>
+      <w:r>
+        <w:rPr>
+          <w:rFonts w:ascii="宋体" w:eastAsia="宋体" w:hAnsi="宋体" w:hint="eastAsia"/>
+          <w:szCs w:val="21"/>
+        </w:rPr>
+        <w:t>为“</w:t>
+      </w:r>
+      <w:proofErr w:type="spellStart"/>
+      <w:r>
+        <w:rPr>
+          <w:rFonts w:ascii="宋体" w:eastAsia="宋体" w:hAnsi="宋体"/>
+          <w:szCs w:val="21"/>
+        </w:rPr>
+        <w:t>hcecloudservice</w:t>
+      </w:r>
+      <w:proofErr w:type="spellEnd"/>
+      <w:r>
+        <w:rPr>
+          <w:rFonts w:ascii="宋体" w:eastAsia="宋体" w:hAnsi="宋体" w:hint="eastAsia"/>
+          <w:szCs w:val="21"/>
+        </w:rPr>
+        <w:t>”</w:t>
+      </w:r>
+    </w:p>
+    <w:p>
+      <w:pPr>
+        <w:pStyle w:val="a3"/>
+        <w:numPr>
+          <w:ilvl w:val="0"/>
+          <w:numId w:val="5"/>
+        </w:numPr>
+        <w:ind w:firstLineChars="0"/>
+        <w:rPr>
+          <w:rFonts w:ascii="宋体" w:eastAsia="宋体" w:hAnsi="宋体"/>
+          <w:szCs w:val="21"/>
+        </w:rPr>
+      </w:pPr>
+      <w:r>
+        <w:rPr>
+          <w:rFonts w:ascii="宋体" w:eastAsia="宋体" w:hAnsi="宋体"/>
+          <w:szCs w:val="21"/>
+        </w:rPr>
+        <w:t>Users：</w:t>
+      </w:r>
+      <w:proofErr w:type="spellStart"/>
+      <w:r>
+        <w:rPr>
+          <w:rFonts w:ascii="宋体" w:eastAsia="宋体" w:hAnsi="宋体" w:hint="eastAsia"/>
+          <w:szCs w:val="21"/>
+        </w:rPr>
+        <w:t>root</w:t>
+      </w:r>
+      <w:r>
+        <w:rPr>
+          <w:rFonts w:ascii="宋体" w:eastAsia="宋体" w:hAnsi="宋体"/>
+          <w:szCs w:val="21"/>
+        </w:rPr>
+        <w:t>@localhost</w:t>
+      </w:r>
+      <w:proofErr w:type="spellEnd"/>
+    </w:p>
+    <w:p>
+      <w:pPr>
+        <w:pStyle w:val="a3"/>
+        <w:numPr>
+          <w:ilvl w:val="0"/>
+          <w:numId w:val="5"/>
+        </w:numPr>
+        <w:ind w:firstLineChars="0"/>
+        <w:rPr>
+          <w:rFonts w:ascii="宋体" w:eastAsia="宋体" w:hAnsi="宋体"/>
+          <w:szCs w:val="21"/>
+        </w:rPr>
+      </w:pPr>
+      <w:proofErr w:type="spellStart"/>
+      <w:r>
+        <w:rPr>
+          <w:rFonts w:ascii="宋体" w:eastAsia="宋体" w:hAnsi="宋体"/>
+          <w:szCs w:val="21"/>
+        </w:rPr>
+        <w:t>Query_time</w:t>
+      </w:r>
+      <w:proofErr w:type="spellEnd"/>
+      <w:r>
+        <w:rPr>
+          <w:rFonts w:ascii="宋体" w:eastAsia="宋体" w:hAnsi="宋体"/>
+          <w:szCs w:val="21"/>
+        </w:rPr>
+        <w:t xml:space="preserve"> distribution ：查询时间分布, 长短体现区间占比，本例中</w:t>
+      </w:r>
+      <w:r>
+        <w:rPr>
+          <w:rFonts w:ascii="宋体" w:eastAsia="宋体" w:hAnsi="宋体" w:hint="eastAsia"/>
+          <w:szCs w:val="21"/>
+        </w:rPr>
+        <w:t>1</w:t>
+      </w:r>
+      <w:r>
+        <w:rPr>
+          <w:rFonts w:ascii="宋体" w:eastAsia="宋体" w:hAnsi="宋体"/>
+          <w:szCs w:val="21"/>
+        </w:rPr>
+        <w:t>0</w:t>
+      </w:r>
+      <w:r>
+        <w:rPr>
+          <w:rFonts w:ascii="宋体" w:eastAsia="宋体" w:hAnsi="宋体" w:hint="eastAsia"/>
+          <w:szCs w:val="21"/>
+        </w:rPr>
+        <w:t>秒以上</w:t>
+      </w:r>
+      <w:r>
+        <w:rPr>
+          <w:rFonts w:ascii="宋体" w:eastAsia="宋体" w:hAnsi="宋体"/>
+          <w:szCs w:val="21"/>
+        </w:rPr>
+        <w:t>查询数量是1s-10s之间</w:t>
+      </w:r>
+      <w:r>
+        <w:rPr>
+          <w:rFonts w:ascii="宋体" w:eastAsia="宋体" w:hAnsi="宋体" w:hint="eastAsia"/>
+          <w:szCs w:val="21"/>
+        </w:rPr>
+        <w:t>数量</w:t>
+      </w:r>
+      <w:r>
+        <w:rPr>
+          <w:rFonts w:ascii="宋体" w:eastAsia="宋体" w:hAnsi="宋体"/>
+          <w:szCs w:val="21"/>
+        </w:rPr>
+        <w:t>的两倍。</w:t>
+      </w:r>
+    </w:p>
+    <w:p>
+      <w:pPr>
+        <w:pStyle w:val="a3"/>
+        <w:numPr>
+          <w:ilvl w:val="0"/>
+          <w:numId w:val="5"/>
+        </w:numPr>
+        <w:ind w:firstLineChars="0"/>
+        <w:rPr>
+          <w:rFonts w:ascii="宋体" w:eastAsia="宋体" w:hAnsi="宋体"/>
+          <w:szCs w:val="21"/>
+        </w:rPr>
+      </w:pPr>
+      <w:r>
+        <w:rPr>
+          <w:rFonts w:ascii="宋体" w:eastAsia="宋体" w:hAnsi="宋体"/>
+          <w:szCs w:val="21"/>
+        </w:rPr>
+        <w:t>Tables：查询中涉及到的表</w:t>
+      </w:r>
+    </w:p>
+    <w:p>
+      <w:pPr>
+        <w:pStyle w:val="a3"/>
+        <w:numPr>
+          <w:ilvl w:val="0"/>
+          <w:numId w:val="5"/>
+        </w:numPr>
+        <w:wordWrap w:val="0"/>
+        <w:ind w:firstLineChars="0"/>
+        <w:rPr>
+          <w:rFonts w:ascii="宋体" w:eastAsia="宋体" w:hAnsi="宋体" w:hint="eastAsia"/>
+          <w:szCs w:val="21"/>
+        </w:rPr>
+      </w:pPr>
+      <w:r>
+        <w:rPr>
+          <w:rFonts w:ascii="宋体" w:eastAsia="宋体" w:hAnsi="宋体"/>
+          <w:szCs w:val="21"/>
+        </w:rPr>
+        <w:t>Explain</w:t>
+      </w:r>
+      <w:r>
+        <w:rPr>
+          <w:rFonts w:ascii="宋体" w:eastAsia="宋体" w:hAnsi="宋体" w:hint="eastAsia"/>
+          <w:szCs w:val="21"/>
+        </w:rPr>
+        <w:t>（</w:t>
+      </w:r>
+      <w:r>
+        <w:rPr>
+          <w:rFonts w:ascii="宋体" w:eastAsia="宋体" w:hAnsi="宋体"/>
+          <w:szCs w:val="21"/>
+        </w:rPr>
+        <w:t>SQL语句</w:t>
+      </w:r>
+      <w:r>
+        <w:rPr>
+          <w:rFonts w:ascii="宋体" w:eastAsia="宋体" w:hAnsi="宋体" w:hint="eastAsia"/>
+          <w:szCs w:val="21"/>
+        </w:rPr>
+        <w:t>）</w:t>
+      </w:r>
+      <w:r>
+        <w:rPr>
+          <w:rFonts w:ascii="宋体" w:eastAsia="宋体" w:hAnsi="宋体"/>
+          <w:szCs w:val="21"/>
+        </w:rPr>
+        <w:t>：SELECT /*!40001 SQL_NO_CACHE */ * FROM `</w:t>
+      </w:r>
+      <w:proofErr w:type="spellStart"/>
+      <w:r>
+        <w:rPr>
+          <w:rFonts w:ascii="宋体" w:eastAsia="宋体" w:hAnsi="宋体"/>
+          <w:szCs w:val="21"/>
+        </w:rPr>
+        <w:t>cloud_card_qr_trade_record</w:t>
+      </w:r>
+      <w:proofErr w:type="spellEnd"/>
+      <w:r>
+        <w:rPr>
+          <w:rFonts w:ascii="宋体" w:eastAsia="宋体" w:hAnsi="宋体"/>
+          <w:szCs w:val="21"/>
+        </w:rPr>
+        <w:t>`\G</w:t>
+      </w:r>
+    </w:p>
+    <w:p>
+      <w:pPr>
+        <w:pStyle w:val="a3"/>
+        <w:numPr>
+          <w:ilvl w:val="0"/>
           <w:numId w:val="2"/>
         </w:numPr>
         <w:ind w:firstLineChars="0"/>
@@ -1416,7 +1470,7 @@
 </file>
 
 <file path=word/endnotes.xml><?xml version="1.0" encoding="utf-8"?>
-<w:endnotes xmlns:wpc="http://schemas.microsoft.com/office/word/2010/wordprocessingCanvas" xmlns:cx="http://schemas.microsoft.com/office/drawing/2014/chartex" xmlns:cx1="http://schemas.microsoft.com/office/drawing/2015/9/8/chartex" xmlns:cx2="http://schemas.microsoft.com/office/drawing/2015/10/21/chartex" xmlns:cx3="http://schemas.microsoft.com/office/drawing/2016/5/9/chartex" xmlns:cx4="http://schemas.microsoft.com/office/drawing/2016/5/10/chartex" xmlns:cx5="http://schemas.microsoft.com/office/drawing/2016/5/11/chartex" xmlns:cx6="http://schemas.microsoft.com/office/drawing/2016/5/12/chartex" xmlns:cx7="http://schemas.microsoft.com/office/drawing/2016/5/13/chartex" xmlns:cx8="http://schemas.microsoft.com/office/drawing/2016/5/14/chartex" xmlns:mc="http://schemas.openxmlformats.org/markup-compatibility/2006" xmlns:aink="http://schemas.microsoft.com/office/drawing/2016/ink" xmlns:am3d="http://schemas.microsoft.com/office/drawing/2017/model3d" xmlns:o="urn:schemas-microsoft-com:office:office" xmlns:r="http://schemas.openxmlformats.org/officeDocument/2006/relationships" xmlns:m="http://schemas.openxmlformats.org/officeDocument/2006/math" xmlns:v="urn:schemas-microsoft-com:vml" xmlns:wp14="http://schemas.microsoft.com/office/word/2010/wordprocessingDrawing" xmlns:wp="http://schemas.openxmlformats.org/drawingml/2006/wordprocessingDrawing" xmlns:w10="urn:schemas-microsoft-com:office:word" xmlns:w="http://schemas.openxmlformats.org/wordprocessingml/2006/main" xmlns:w14="http://schemas.microsoft.com/office/word/2010/wordml" xmlns:w15="http://schemas.microsoft.com/office/word/2012/wordml" xmlns:w16cid="http://schemas.microsoft.com/office/word/2016/wordml/cid" xmlns:w16se="http://schemas.microsoft.com/office/word/2015/wordml/symex" xmlns:wpg="http://schemas.microsoft.com/office/word/2010/wordprocessingGroup" xmlns:wpi="http://schemas.microsoft.com/office/word/2010/wordprocessingInk" xmlns:wne="http://schemas.microsoft.com/office/word/2006/wordml" xmlns:wps="http://schemas.microsoft.com/office/word/2010/wordprocessingShape" mc:Ignorable="w14 w15 w16se w16cid wp14">
+<w:endnotes xmlns:wpc="http://schemas.microsoft.com/office/word/2010/wordprocessingCanvas" xmlns:cx="http://schemas.microsoft.com/office/drawing/2014/chartex" xmlns:cx1="http://schemas.microsoft.com/office/drawing/2015/9/8/chartex" xmlns:cx2="http://schemas.microsoft.com/office/drawing/2015/10/21/chartex" xmlns:cx3="http://schemas.microsoft.com/office/drawing/2016/5/9/chartex" xmlns:cx4="http://schemas.microsoft.com/office/drawing/2016/5/10/chartex" xmlns:cx5="http://schemas.microsoft.com/office/drawing/2016/5/11/chartex" xmlns:cx6="http://schemas.microsoft.com/office/drawing/2016/5/12/chartex" xmlns:cx7="http://schemas.microsoft.com/office/drawing/2016/5/13/chartex" xmlns:cx8="http://schemas.microsoft.com/office/drawing/2016/5/14/chartex" xmlns:mc="http://schemas.openxmlformats.org/markup-compatibility/2006" xmlns:aink="http://schemas.microsoft.com/office/drawing/2016/ink" xmlns:am3d="http://schemas.microsoft.com/office/drawing/2017/model3d" xmlns:o="urn:schemas-microsoft-com:office:office" xmlns:r="http://schemas.openxmlformats.org/officeDocument/2006/relationships" xmlns:m="http://schemas.openxmlformats.org/officeDocument/2006/math" xmlns:v="urn:schemas-microsoft-com:vml" xmlns:wp14="http://schemas.microsoft.com/office/word/2010/wordprocessingDrawing" xmlns:wp="http://schemas.openxmlformats.org/drawingml/2006/wordprocessingDrawing" xmlns:w10="urn:schemas-microsoft-com:office:word" xmlns:w="http://schemas.openxmlformats.org/wordprocessingml/2006/main" xmlns:w14="http://schemas.microsoft.com/office/word/2010/wordml" xmlns:w15="http://schemas.microsoft.com/office/word/2012/wordml" xmlns:w16cex="http://schemas.microsoft.com/office/word/2018/wordml/cex" xmlns:w16cid="http://schemas.microsoft.com/office/word/2016/wordml/cid" xmlns:w16="http://schemas.microsoft.com/office/word/2018/wordml" xmlns:w16se="http://schemas.microsoft.com/office/word/2015/wordml/symex" xmlns:wpg="http://schemas.microsoft.com/office/word/2010/wordprocessingGroup" xmlns:wpi="http://schemas.microsoft.com/office/word/2010/wordprocessingInk" xmlns:wne="http://schemas.microsoft.com/office/word/2006/wordml" xmlns:wps="http://schemas.microsoft.com/office/word/2010/wordprocessingShape" mc:Ignorable="w14 w15 w16se w16cid w16 w16cex wp14">
   <w:endnote w:type="separator" w:id="-1">
     <w:p>
       <w:r>
@@ -1435,7 +1489,7 @@
 </file>
 
 <file path=word/footnotes.xml><?xml version="1.0" encoding="utf-8"?>
-<w:footnotes xmlns:wpc="http://schemas.microsoft.com/office/word/2010/wordprocessingCanvas" xmlns:cx="http://schemas.microsoft.com/office/drawing/2014/chartex" xmlns:cx1="http://schemas.microsoft.com/office/drawing/2015/9/8/chartex" xmlns:cx2="http://schemas.microsoft.com/office/drawing/2015/10/21/chartex" xmlns:cx3="http://schemas.microsoft.com/office/drawing/2016/5/9/chartex" xmlns:cx4="http://schemas.microsoft.com/office/drawing/2016/5/10/chartex" xmlns:cx5="http://schemas.microsoft.com/office/drawing/2016/5/11/chartex" xmlns:cx6="http://schemas.microsoft.com/office/drawing/2016/5/12/chartex" xmlns:cx7="http://schemas.microsoft.com/office/drawing/2016/5/13/chartex" xmlns:cx8="http://schemas.microsoft.com/office/drawing/2016/5/14/chartex" xmlns:mc="http://schemas.openxmlformats.org/markup-compatibility/2006" xmlns:aink="http://schemas.microsoft.com/office/drawing/2016/ink" xmlns:am3d="http://schemas.microsoft.com/office/drawing/2017/model3d" xmlns:o="urn:schemas-microsoft-com:office:office" xmlns:r="http://schemas.openxmlformats.org/officeDocument/2006/relationships" xmlns:m="http://schemas.openxmlformats.org/officeDocument/2006/math" xmlns:v="urn:schemas-microsoft-com:vml" xmlns:wp14="http://schemas.microsoft.com/office/word/2010/wordprocessingDrawing" xmlns:wp="http://schemas.openxmlformats.org/drawingml/2006/wordprocessingDrawing" xmlns:w10="urn:schemas-microsoft-com:office:word" xmlns:w="http://schemas.openxmlformats.org/wordprocessingml/2006/main" xmlns:w14="http://schemas.microsoft.com/office/word/2010/wordml" xmlns:w15="http://schemas.microsoft.com/office/word/2012/wordml" xmlns:w16cid="http://schemas.microsoft.com/office/word/2016/wordml/cid" xmlns:w16se="http://schemas.microsoft.com/office/word/2015/wordml/symex" xmlns:wpg="http://schemas.microsoft.com/office/word/2010/wordprocessingGroup" xmlns:wpi="http://schemas.microsoft.com/office/word/2010/wordprocessingInk" xmlns:wne="http://schemas.microsoft.com/office/word/2006/wordml" xmlns:wps="http://schemas.microsoft.com/office/word/2010/wordprocessingShape" mc:Ignorable="w14 w15 w16se w16cid wp14">
+<w:footnotes xmlns:wpc="http://schemas.microsoft.com/office/word/2010/wordprocessingCanvas" xmlns:cx="http://schemas.microsoft.com/office/drawing/2014/chartex" xmlns:cx1="http://schemas.microsoft.com/office/drawing/2015/9/8/chartex" xmlns:cx2="http://schemas.microsoft.com/office/drawing/2015/10/21/chartex" xmlns:cx3="http://schemas.microsoft.com/office/drawing/2016/5/9/chartex" xmlns:cx4="http://schemas.microsoft.com/office/drawing/2016/5/10/chartex" xmlns:cx5="http://schemas.microsoft.com/office/drawing/2016/5/11/chartex" xmlns:cx6="http://schemas.microsoft.com/office/drawing/2016/5/12/chartex" xmlns:cx7="http://schemas.microsoft.com/office/drawing/2016/5/13/chartex" xmlns:cx8="http://schemas.microsoft.com/office/drawing/2016/5/14/chartex" xmlns:mc="http://schemas.openxmlformats.org/markup-compatibility/2006" xmlns:aink="http://schemas.microsoft.com/office/drawing/2016/ink" xmlns:am3d="http://schemas.microsoft.com/office/drawing/2017/model3d" xmlns:o="urn:schemas-microsoft-com:office:office" xmlns:r="http://schemas.openxmlformats.org/officeDocument/2006/relationships" xmlns:m="http://schemas.openxmlformats.org/officeDocument/2006/math" xmlns:v="urn:schemas-microsoft-com:vml" xmlns:wp14="http://schemas.microsoft.com/office/word/2010/wordprocessingDrawing" xmlns:wp="http://schemas.openxmlformats.org/drawingml/2006/wordprocessingDrawing" xmlns:w10="urn:schemas-microsoft-com:office:word" xmlns:w="http://schemas.openxmlformats.org/wordprocessingml/2006/main" xmlns:w14="http://schemas.microsoft.com/office/word/2010/wordml" xmlns:w15="http://schemas.microsoft.com/office/word/2012/wordml" xmlns:w16cex="http://schemas.microsoft.com/office/word/2018/wordml/cex" xmlns:w16cid="http://schemas.microsoft.com/office/word/2016/wordml/cid" xmlns:w16="http://schemas.microsoft.com/office/word/2018/wordml" xmlns:w16se="http://schemas.microsoft.com/office/word/2015/wordml/symex" xmlns:wpg="http://schemas.microsoft.com/office/word/2010/wordprocessingGroup" xmlns:wpi="http://schemas.microsoft.com/office/word/2010/wordprocessingInk" xmlns:wne="http://schemas.microsoft.com/office/word/2006/wordml" xmlns:wps="http://schemas.microsoft.com/office/word/2010/wordprocessingShape" mc:Ignorable="w14 w15 w16se w16cid w16 w16cex wp14">
   <w:footnote w:type="separator" w:id="-1">
     <w:p>
       <w:r>
@@ -1454,7 +1508,7 @@
 </file>
 
 <file path=word/numbering.xml><?xml version="1.0" encoding="utf-8"?>
-<w:numbering xmlns:wpc="http://schemas.microsoft.com/office/word/2010/wordprocessingCanvas" xmlns:cx="http://schemas.microsoft.com/office/drawing/2014/chartex" xmlns:cx1="http://schemas.microsoft.com/office/drawing/2015/9/8/chartex" xmlns:cx2="http://schemas.microsoft.com/office/drawing/2015/10/21/chartex" xmlns:cx3="http://schemas.microsoft.com/office/drawing/2016/5/9/chartex" xmlns:cx4="http://schemas.microsoft.com/office/drawing/2016/5/10/chartex" xmlns:cx5="http://schemas.microsoft.com/office/drawing/2016/5/11/chartex" xmlns:cx6="http://schemas.microsoft.com/office/drawing/2016/5/12/chartex" xmlns:cx7="http://schemas.microsoft.com/office/drawing/2016/5/13/chartex" xmlns:cx8="http://schemas.microsoft.com/office/drawing/2016/5/14/chartex" xmlns:mc="http://schemas.openxmlformats.org/markup-compatibility/2006" xmlns:aink="http://schemas.microsoft.com/office/drawing/2016/ink" xmlns:am3d="http://schemas.microsoft.com/office/drawing/2017/model3d" xmlns:o="urn:schemas-microsoft-com:office:office" xmlns:r="http://schemas.openxmlformats.org/officeDocument/2006/relationships" xmlns:m="http://schemas.openxmlformats.org/officeDocument/2006/math" xmlns:v="urn:schemas-microsoft-com:vml" xmlns:wp14="http://schemas.microsoft.com/office/word/2010/wordprocessingDrawing" xmlns:wp="http://schemas.openxmlformats.org/drawingml/2006/wordprocessingDrawing" xmlns:w10="urn:schemas-microsoft-com:office:word" xmlns:w="http://schemas.openxmlformats.org/wordprocessingml/2006/main" xmlns:w14="http://schemas.microsoft.com/office/word/2010/wordml" xmlns:w15="http://schemas.microsoft.com/office/word/2012/wordml" xmlns:w16cid="http://schemas.microsoft.com/office/word/2016/wordml/cid" xmlns:w16se="http://schemas.microsoft.com/office/word/2015/wordml/symex" xmlns:wpg="http://schemas.microsoft.com/office/word/2010/wordprocessingGroup" xmlns:wpi="http://schemas.microsoft.com/office/word/2010/wordprocessingInk" xmlns:wne="http://schemas.microsoft.com/office/word/2006/wordml" xmlns:wps="http://schemas.microsoft.com/office/word/2010/wordprocessingShape" mc:Ignorable="w14 w15 w16se w16cid wp14">
+<w:numbering xmlns:wpc="http://schemas.microsoft.com/office/word/2010/wordprocessingCanvas" xmlns:cx="http://schemas.microsoft.com/office/drawing/2014/chartex" xmlns:cx1="http://schemas.microsoft.com/office/drawing/2015/9/8/chartex" xmlns:cx2="http://schemas.microsoft.com/office/drawing/2015/10/21/chartex" xmlns:cx3="http://schemas.microsoft.com/office/drawing/2016/5/9/chartex" xmlns:cx4="http://schemas.microsoft.com/office/drawing/2016/5/10/chartex" xmlns:cx5="http://schemas.microsoft.com/office/drawing/2016/5/11/chartex" xmlns:cx6="http://schemas.microsoft.com/office/drawing/2016/5/12/chartex" xmlns:cx7="http://schemas.microsoft.com/office/drawing/2016/5/13/chartex" xmlns:cx8="http://schemas.microsoft.com/office/drawing/2016/5/14/chartex" xmlns:mc="http://schemas.openxmlformats.org/markup-compatibility/2006" xmlns:aink="http://schemas.microsoft.com/office/drawing/2016/ink" xmlns:am3d="http://schemas.microsoft.com/office/drawing/2017/model3d" xmlns:o="urn:schemas-microsoft-com:office:office" xmlns:r="http://schemas.openxmlformats.org/officeDocument/2006/relationships" xmlns:m="http://schemas.openxmlformats.org/officeDocument/2006/math" xmlns:v="urn:schemas-microsoft-com:vml" xmlns:wp14="http://schemas.microsoft.com/office/word/2010/wordprocessingDrawing" xmlns:wp="http://schemas.openxmlformats.org/drawingml/2006/wordprocessingDrawing" xmlns:w10="urn:schemas-microsoft-com:office:word" xmlns:w="http://schemas.openxmlformats.org/wordprocessingml/2006/main" xmlns:w14="http://schemas.microsoft.com/office/word/2010/wordml" xmlns:w15="http://schemas.microsoft.com/office/word/2012/wordml" xmlns:w16cex="http://schemas.microsoft.com/office/word/2018/wordml/cex" xmlns:w16cid="http://schemas.microsoft.com/office/word/2016/wordml/cid" xmlns:w16="http://schemas.microsoft.com/office/word/2018/wordml" xmlns:w16se="http://schemas.microsoft.com/office/word/2015/wordml/symex" xmlns:wpg="http://schemas.microsoft.com/office/word/2010/wordprocessingGroup" xmlns:wpi="http://schemas.microsoft.com/office/word/2010/wordprocessingInk" xmlns:wne="http://schemas.microsoft.com/office/word/2006/wordml" xmlns:wps="http://schemas.microsoft.com/office/word/2010/wordprocessingShape" mc:Ignorable="w14 w15 w16se w16cid w16 w16cex wp14">
   <w:abstractNum w:abstractNumId="0" w15:restartNumberingAfterBreak="0">
     <w:nsid w:val="177D42D7"/>
     <w:multiLevelType w:val="hybridMultilevel"/>
@@ -2263,7 +2317,7 @@
 </file>
 
 <file path=word/styles.xml><?xml version="1.0" encoding="utf-8"?>
-<w:styles xmlns:mc="http://schemas.openxmlformats.org/markup-compatibility/2006" xmlns:r="http://schemas.openxmlformats.org/officeDocument/2006/relationships" xmlns:w="http://schemas.openxmlformats.org/wordprocessingml/2006/main" xmlns:w14="http://schemas.microsoft.com/office/word/2010/wordml" xmlns:w15="http://schemas.microsoft.com/office/word/2012/wordml" xmlns:w16cid="http://schemas.microsoft.com/office/word/2016/wordml/cid" xmlns:w16se="http://schemas.microsoft.com/office/word/2015/wordml/symex" mc:Ignorable="w14 w15 w16se w16cid">
+<w:styles xmlns:mc="http://schemas.openxmlformats.org/markup-compatibility/2006" xmlns:r="http://schemas.openxmlformats.org/officeDocument/2006/relationships" xmlns:w="http://schemas.openxmlformats.org/wordprocessingml/2006/main" xmlns:w14="http://schemas.microsoft.com/office/word/2010/wordml" xmlns:w15="http://schemas.microsoft.com/office/word/2012/wordml" xmlns:w16cex="http://schemas.microsoft.com/office/word/2018/wordml/cex" xmlns:w16cid="http://schemas.microsoft.com/office/word/2016/wordml/cid" xmlns:w16="http://schemas.microsoft.com/office/word/2018/wordml" xmlns:w16se="http://schemas.microsoft.com/office/word/2015/wordml/symex" mc:Ignorable="w14 w15 w16se w16cid w16 w16cex">
   <w:docDefaults>
     <w:rPrDefault>
       <w:rPr>
@@ -2382,6 +2436,7 @@
     <w:lsdException w:name="HTML Sample" w:semiHidden="1" w:unhideWhenUsed="1"/>
     <w:lsdException w:name="HTML Typewriter" w:semiHidden="1" w:unhideWhenUsed="1"/>
     <w:lsdException w:name="HTML Variable" w:semiHidden="1" w:unhideWhenUsed="1"/>
+    <w:lsdException w:name="Normal Table" w:semiHidden="1" w:unhideWhenUsed="1"/>
     <w:lsdException w:name="annotation subject" w:semiHidden="1" w:unhideWhenUsed="1"/>
     <w:lsdException w:name="No List" w:semiHidden="1" w:unhideWhenUsed="1"/>
     <w:lsdException w:name="Outline List 1" w:semiHidden="1" w:unhideWhenUsed="1"/>
@@ -2428,8 +2483,10 @@
     <w:lsdException w:name="Table Subtle 2" w:semiHidden="1" w:unhideWhenUsed="1"/>
     <w:lsdException w:name="Table Web 1" w:semiHidden="1" w:unhideWhenUsed="1"/>
     <w:lsdException w:name="Table Web 2" w:semiHidden="1" w:unhideWhenUsed="1"/>
+    <w:lsdException w:name="Table Web 3" w:semiHidden="1" w:unhideWhenUsed="1"/>
     <w:lsdException w:name="Balloon Text" w:semiHidden="1" w:unhideWhenUsed="1"/>
     <w:lsdException w:name="Table Grid" w:uiPriority="39"/>
+    <w:lsdException w:name="Table Theme" w:semiHidden="1" w:unhideWhenUsed="1"/>
     <w:lsdException w:name="Placeholder Text" w:semiHidden="1"/>
     <w:lsdException w:name="No Spacing" w:uiPriority="1" w:qFormat="1"/>
     <w:lsdException w:name="Light Shading" w:uiPriority="60"/>
